--- a/Loup SONNEVILLE/Rapports/Rapport PHPMyAdmin.docx
+++ b/Loup SONNEVILLE/Rapports/Rapport PHPMyAdmin.docx
@@ -9,117 +9,79 @@
       </w:pPr>
       <w:r>
         <w:rPr/>
-        <w:pict>
-          <v:shape id="shape_0" ID="Forme libre : forme 66" fillcolor="#585454" stroked="f" style="position:absolute;margin-left:-256.25pt;margin-top:-195.3pt;width:367.3pt;height:197.55pt">
-            <w10:wrap type="none"/>
-            <v:fill o:detectmouseclick="t" type="solid" color2="#a7abab"/>
-            <v:stroke color="#3465a4" joinstyle="round" endcap="flat"/>
-          </v:shape>
-        </w:pict>
-      </w:r>
-    </w:p>
-    <w:p>
-      <w:pPr>
-        <w:pStyle w:val="Normal"/>
-        <w:rPr/>
-      </w:pPr>
-      <w:r>
-        <w:rPr/>
-      </w:r>
-    </w:p>
-    <w:p>
-      <w:pPr>
-        <w:pStyle w:val="Normal"/>
-        <w:rPr/>
-      </w:pPr>
-      <w:r>
-        <w:rPr/>
-        <w:pict>
-          <v:shape id="shape_0" ID="Forme libre : forme 61" fillcolor="#c00000" stroked="f" style="position:absolute;margin-left:-435.25pt;margin-top:-34.35pt;width:499.2pt;height:142.55pt">
-            <w10:wrap type="none"/>
-            <v:fill o:detectmouseclick="t" type="solid" color2="#3fffff"/>
-            <v:stroke color="#3465a4" joinstyle="round" endcap="flat"/>
-          </v:shape>
-        </w:pict>
-        <w:pict>
-          <v:shape id="shape_0" ID="Forme libre : forme 60" fillcolor="#4472c4" stroked="t" style="position:absolute;margin-left:-236.55pt;margin-top:-183.2pt;width:334.1pt;height:132.25pt">
-            <w10:wrap type="none"/>
-            <v:fill o:detectmouseclick="t" type="solid" color2="#bb8d3b"/>
-            <v:stroke color="#1f3763" weight="12600" joinstyle="miter" endcap="flat"/>
-          </v:shape>
-        </w:pict>
-        <w:pict>
-          <v:shape id="shape_0" ID="Forme libre : forme 62" fillcolor="#393737" stroked="f" style="position:absolute;margin-left:-285.2pt;margin-top:-36.9pt;width:499.2pt;height:142.55pt">
-            <w10:wrap type="none"/>
-            <v:fill o:detectmouseclick="t" type="solid" color2="#c6c8c8"/>
-            <v:stroke color="#3465a4" joinstyle="round" endcap="flat"/>
-          </v:shape>
-        </w:pict>
-        <w:pict>
-          <v:shape id="shape_0" ID="Forme libre : forme 63" fillcolor="#ff1919" stroked="f" style="position:absolute;margin-left:-55.55pt;margin-top:-208.95pt;width:406.4pt;height:148.1pt">
-            <w10:wrap type="none"/>
-            <v:fill o:detectmouseclick="t" type="solid" color2="#00e6e6"/>
-            <v:stroke color="#3465a4" joinstyle="round" endcap="flat"/>
-          </v:shape>
-        </w:pict>
-        <w:pict>
-          <v:shape id="shape_0" ID="Forme libre : forme 64" fillcolor="#c00000" stroked="f" style="position:absolute;margin-left:-61.35pt;margin-top:-21.85pt;width:458.05pt;height:131.45pt">
-            <w10:wrap type="none"/>
-            <v:fill o:detectmouseclick="t" type="solid" color2="#3fffff"/>
-            <v:stroke color="#3465a4" joinstyle="round" endcap="flat"/>
-          </v:shape>
-        </w:pict>
-        <w:drawing>
-          <wp:anchor behindDoc="0" distT="0" distB="0" distL="0" distR="0" simplePos="0" locked="0" layoutInCell="1" allowOverlap="1" relativeHeight="46">
-            <wp:simplePos x="0" y="0"/>
-            <wp:positionH relativeFrom="margin">
-              <wp:posOffset>2884805</wp:posOffset>
-            </wp:positionH>
-            <wp:positionV relativeFrom="paragraph">
-              <wp:posOffset>-658495</wp:posOffset>
-            </wp:positionV>
-            <wp:extent cx="3383280" cy="729615"/>
-            <wp:effectExtent l="0" t="0" r="0" b="0"/>
-            <wp:wrapNone/>
-            <wp:docPr id="7" name="Image 40" descr="Manitou Logo - PaintUP"/>
-            <wp:cNvGraphicFramePr>
-              <a:graphicFrameLocks xmlns:a="http://schemas.openxmlformats.org/drawingml/2006/main" noChangeAspect="1"/>
-            </wp:cNvGraphicFramePr>
-            <a:graphic xmlns:a="http://schemas.openxmlformats.org/drawingml/2006/main">
-              <a:graphicData uri="http://schemas.openxmlformats.org/drawingml/2006/picture">
-                <pic:pic xmlns:pic="http://schemas.openxmlformats.org/drawingml/2006/picture">
-                  <pic:nvPicPr>
-                    <pic:cNvPr id="7" name="Image 40" descr="Manitou Logo - PaintUP"/>
-                    <pic:cNvPicPr>
-                      <a:picLocks noChangeAspect="1" noChangeArrowheads="1"/>
-                    </pic:cNvPicPr>
-                  </pic:nvPicPr>
-                  <pic:blipFill>
-                    <a:blip r:embed="rId2"/>
-                    <a:stretch>
-                      <a:fillRect/>
-                    </a:stretch>
-                  </pic:blipFill>
-                  <pic:spPr bwMode="auto">
-                    <a:xfrm>
-                      <a:off x="0" y="0"/>
-                      <a:ext cx="3383280" cy="729615"/>
-                    </a:xfrm>
-                    <a:prstGeom prst="rect">
-                      <a:avLst/>
-                    </a:prstGeom>
-                  </pic:spPr>
-                </pic:pic>
-              </a:graphicData>
-            </a:graphic>
-          </wp:anchor>
-        </w:drawing>
-      </w:r>
-      <w:r>
         <mc:AlternateContent>
           <mc:Choice Requires="wps">
             <w:drawing>
-              <wp:anchor behindDoc="0" distT="0" distB="0" distL="114300" distR="114300" simplePos="0" locked="0" layoutInCell="1" allowOverlap="1" relativeHeight="47">
+              <wp:anchor behindDoc="0" distT="0" distB="0" distL="114300" distR="114300" simplePos="0" locked="0" layoutInCell="1" allowOverlap="1" relativeHeight="13">
+                <wp:simplePos x="0" y="0"/>
+                <wp:positionH relativeFrom="column">
+                  <wp:posOffset>-3253740</wp:posOffset>
+                </wp:positionH>
+                <wp:positionV relativeFrom="paragraph">
+                  <wp:posOffset>-2479675</wp:posOffset>
+                </wp:positionV>
+                <wp:extent cx="4665345" cy="2509520"/>
+                <wp:effectExtent l="0" t="0" r="0" b="0"/>
+                <wp:wrapNone/>
+                <wp:docPr id="1" name=""/>
+                <a:graphic xmlns:a="http://schemas.openxmlformats.org/drawingml/2006/main">
+                  <a:graphicData uri="http://schemas.microsoft.com/office/word/2010/wordprocessingShape">
+                    <wps:wsp>
+                      <wps:cNvSpPr/>
+                      <wps:spPr>
+                        <a:xfrm>
+                          <a:off x="0" y="0"/>
+                          <a:ext cx="4664880" cy="2508840"/>
+                        </a:xfrm>
+                        <a:prstGeom prst="rect">
+                          <a:avLst/>
+                        </a:prstGeom>
+                        <a:solidFill>
+                          <a:srgbClr val="585454"/>
+                        </a:solidFill>
+                        <a:ln>
+                          <a:noFill/>
+                        </a:ln>
+                      </wps:spPr>
+                      <wps:style>
+                        <a:lnRef idx="0"/>
+                        <a:fillRef idx="0"/>
+                        <a:effectRef idx="0"/>
+                        <a:fontRef idx="minor"/>
+                      </wps:style>
+                      <wps:bodyPr/>
+                    </wps:wsp>
+                  </a:graphicData>
+                </a:graphic>
+              </wp:anchor>
+            </w:drawing>
+          </mc:Choice>
+          <mc:Fallback>
+            <w:pict/>
+          </mc:Fallback>
+        </mc:AlternateContent>
+      </w:r>
+    </w:p>
+    <w:p>
+      <w:pPr>
+        <w:pStyle w:val="Normal"/>
+        <w:rPr/>
+      </w:pPr>
+      <w:r>
+        <w:rPr/>
+      </w:r>
+    </w:p>
+    <w:p>
+      <w:pPr>
+        <w:pStyle w:val="Normal"/>
+        <w:rPr/>
+      </w:pPr>
+      <w:r>
+        <w:rPr/>
+        <mc:AlternateContent>
+          <mc:Choice Requires="wps">
+            <w:drawing>
+              <wp:anchor behindDoc="0" distT="0" distB="0" distL="0" distR="0" simplePos="0" locked="0" layoutInCell="1" allowOverlap="1" relativeHeight="11">
                 <wp:simplePos x="0" y="0"/>
                 <wp:positionH relativeFrom="column">
                   <wp:posOffset>5043805</wp:posOffset>
@@ -127,21 +89,33 @@
                 <wp:positionV relativeFrom="paragraph">
                   <wp:posOffset>280670</wp:posOffset>
                 </wp:positionV>
-                <wp:extent cx="1610995" cy="1243965"/>
+                <wp:extent cx="1611630" cy="1244600"/>
                 <wp:effectExtent l="0" t="0" r="0" b="0"/>
                 <wp:wrapNone/>
-                <wp:docPr id="8" name=""/>
+                <wp:docPr id="2" name="Image1"/>
                 <a:graphic xmlns:a="http://schemas.openxmlformats.org/drawingml/2006/main">
                   <a:graphicData uri="http://schemas.microsoft.com/office/word/2010/wordprocessingShape">
                     <wps:wsp>
-                      <wps:cNvSpPr txBox="1"/>
+                      <wps:cNvSpPr/>
                       <wps:spPr>
                         <a:xfrm>
                           <a:off x="0" y="0"/>
-                          <a:ext cx="1610995" cy="1243965"/>
+                          <a:ext cx="1611000" cy="1243800"/>
                         </a:xfrm>
-                        <a:prstGeom prst="rect"/>
+                        <a:prstGeom prst="rect">
+                          <a:avLst/>
+                        </a:prstGeom>
+                        <a:noFill/>
+                        <a:ln>
+                          <a:noFill/>
+                        </a:ln>
                       </wps:spPr>
+                      <wps:style>
+                        <a:lnRef idx="0"/>
+                        <a:fillRef idx="0"/>
+                        <a:effectRef idx="0"/>
+                        <a:fontRef idx="minor"/>
+                      </wps:style>
                       <wps:txbx>
                         <w:txbxContent>
                           <w:p>
@@ -221,7 +195,7 @@
                           </w:p>
                         </w:txbxContent>
                       </wps:txbx>
-                      <wps:bodyPr anchor="t" lIns="91440" tIns="45720" rIns="91440" bIns="45720">
+                      <wps:bodyPr>
                         <a:noAutofit/>
                       </wps:bodyPr>
                     </wps:wsp>
@@ -232,7 +206,10 @@
           </mc:Choice>
           <mc:Fallback>
             <w:pict>
-              <v:rect stroked="f" strokeweight="0pt" style="position:absolute;rotation:0;width:126.85pt;height:97.95pt;mso-wrap-distance-left:9pt;mso-wrap-distance-right:9pt;mso-wrap-distance-top:0pt;mso-wrap-distance-bottom:0pt;margin-top:22.1pt;mso-position-vertical-relative:text;margin-left:397.15pt;mso-position-horizontal-relative:text">
+              <v:rect id="shape_0" ID="Image1" stroked="f" style="position:absolute;margin-left:397.15pt;margin-top:22.1pt;width:126.8pt;height:97.9pt">
+                <w10:wrap type="square"/>
+                <v:fill o:detectmouseclick="t" on="false"/>
+                <v:stroke color="#3465a4" joinstyle="round" endcap="flat"/>
                 <v:textbox>
                   <w:txbxContent>
                     <w:p>
@@ -316,178 +293,787 @@
             </w:pict>
           </mc:Fallback>
         </mc:AlternateContent>
-      </w:r>
-    </w:p>
-    <w:p>
-      <w:pPr>
-        <w:pStyle w:val="Normal"/>
-        <w:rPr/>
-      </w:pPr>
-      <w:r>
-        <w:rPr/>
-      </w:r>
-    </w:p>
-    <w:p>
-      <w:pPr>
-        <w:pStyle w:val="Normal"/>
-        <w:rPr/>
-      </w:pPr>
-      <w:r>
-        <w:rPr/>
-      </w:r>
-    </w:p>
-    <w:p>
-      <w:pPr>
-        <w:pStyle w:val="Normal"/>
-        <w:rPr/>
-      </w:pPr>
-      <w:r>
-        <w:rPr/>
-      </w:r>
-    </w:p>
-    <w:p>
-      <w:pPr>
-        <w:pStyle w:val="Normal"/>
-        <w:rPr/>
-      </w:pPr>
-      <w:r>
-        <w:rPr/>
-      </w:r>
-    </w:p>
-    <w:p>
-      <w:pPr>
-        <w:pStyle w:val="Normal"/>
-        <w:rPr/>
-      </w:pPr>
-      <w:r>
-        <w:rPr/>
-        <w:pict>
-          <v:shape id="shape_0" ID="Forme libre : forme 57" fillcolor="#c00000" stroked="f" style="position:absolute;margin-left:11.75pt;margin-top:524.9pt;width:367.1pt;height:131.45pt">
-            <w10:wrap type="none"/>
-            <v:fill o:detectmouseclick="t" type="solid" color2="#3fffff"/>
-            <v:stroke color="#3465a4" joinstyle="round" endcap="flat"/>
-          </v:shape>
-        </w:pict>
-        <w:pict>
-          <v:shape id="shape_0" ID="Forme libre : forme 56" fillcolor="#393737" stroked="f" style="position:absolute;margin-left:-127.85pt;margin-top:533.1pt;width:367.1pt;height:131.45pt">
-            <w10:wrap type="none"/>
-            <v:fill o:detectmouseclick="t" type="solid" color2="#c6c8c8"/>
-            <v:stroke color="#3465a4" joinstyle="round" endcap="flat"/>
-          </v:shape>
-        </w:pict>
-        <w:pict>
-          <v:shape id="shape_0" ID="Forme libre : forme 55" fillcolor="#c00000" stroked="f" style="position:absolute;margin-left:-263.9pt;margin-top:544.65pt;width:367.1pt;height:131.45pt">
-            <w10:wrap type="none"/>
-            <v:fill o:detectmouseclick="t" type="solid" color2="#3fffff"/>
-            <v:stroke color="#3465a4" joinstyle="round" endcap="flat"/>
-          </v:shape>
-        </w:pict>
-        <w:pict>
-          <v:shape id="shape_0" ID="Forme libre : forme 53" fillcolor="#393737" stroked="f" style="position:absolute;margin-left:173.5pt;margin-top:497.2pt;width:370.1pt;height:134.9pt">
-            <w10:wrap type="none"/>
-            <v:fill o:detectmouseclick="t" type="solid" color2="#c6c8c8"/>
-            <v:stroke color="#3465a4" joinstyle="round" endcap="flat"/>
-          </v:shape>
-        </w:pict>
-        <w:pict>
-          <v:shape id="shape_0" ID="Forme libre : forme 59" fillcolor="#585454" stroked="f" style="position:absolute;margin-left:244.5pt;margin-top:224.8pt;width:553.25pt;height:241.2pt;mso-position-horizontal-relative:page">
-            <w10:wrap type="none"/>
-            <v:fill o:detectmouseclick="t" type="solid" color2="#a7abab"/>
-            <v:stroke color="#3465a4" joinstyle="round" endcap="flat"/>
-          </v:shape>
-        </w:pict>
-        <w:pict>
-          <v:shape id="shape_0" ID="Forme libre : forme 54" fillcolor="#c00000" stroked="f" style="position:absolute;margin-left:336.05pt;margin-top:500.05pt;width:367.1pt;height:131.45pt">
-            <w10:wrap type="none"/>
-            <v:fill o:detectmouseclick="t" type="solid" color2="#3fffff"/>
-            <v:stroke color="#3465a4" joinstyle="round" endcap="flat"/>
-          </v:shape>
-        </w:pict>
-        <w:pict>
-          <v:shape id="shape_0" ID="Forme libre : forme 58" fillcolor="#ff1919" stroked="f" style="position:absolute;margin-left:338.65pt;margin-top:328.7pt;width:338.5pt;height:145.3pt">
-            <w10:wrap type="none"/>
-            <v:fill o:detectmouseclick="t" type="solid" color2="#00e6e6"/>
-            <v:stroke color="#3465a4" joinstyle="round" endcap="flat"/>
-          </v:shape>
-        </w:pict>
-      </w:r>
-    </w:p>
-    <w:p>
-      <w:pPr>
-        <w:pStyle w:val="Normal"/>
-        <w:rPr/>
-      </w:pPr>
-      <w:r>
-        <w:rPr/>
-      </w:r>
-    </w:p>
-    <w:p>
-      <w:pPr>
-        <w:pStyle w:val="Normal"/>
-        <w:rPr/>
-      </w:pPr>
-      <w:r>
-        <w:rPr/>
-      </w:r>
-    </w:p>
-    <w:p>
-      <w:pPr>
-        <w:pStyle w:val="Normal"/>
-        <w:rPr/>
-      </w:pPr>
-      <w:r>
-        <w:rPr/>
-      </w:r>
-    </w:p>
-    <w:p>
-      <w:pPr>
-        <w:pStyle w:val="Normal"/>
-        <w:rPr/>
-      </w:pPr>
-      <w:r>
-        <w:rPr/>
-      </w:r>
-    </w:p>
-    <w:p>
-      <w:pPr>
-        <w:pStyle w:val="Normal"/>
-        <w:rPr/>
-      </w:pPr>
-      <w:r>
-        <w:rPr/>
-      </w:r>
-    </w:p>
-    <w:p>
-      <w:pPr>
-        <w:pStyle w:val="Normal"/>
-        <w:rPr/>
-      </w:pPr>
-      <w:r>
-        <w:rPr/>
-      </w:r>
-    </w:p>
-    <w:p>
-      <w:pPr>
-        <w:pStyle w:val="Normal"/>
-        <w:rPr/>
-      </w:pPr>
-      <w:r>
-        <w:rPr/>
-      </w:r>
-    </w:p>
-    <w:p>
-      <w:pPr>
-        <w:pStyle w:val="Normal"/>
-        <w:rPr/>
-      </w:pPr>
-      <w:r>
-        <w:rPr/>
-      </w:r>
-      <w:r>
+        <w:drawing>
+          <wp:anchor behindDoc="0" distT="0" distB="0" distL="0" distR="0" simplePos="0" locked="0" layoutInCell="1" allowOverlap="1" relativeHeight="10">
+            <wp:simplePos x="0" y="0"/>
+            <wp:positionH relativeFrom="margin">
+              <wp:posOffset>2884805</wp:posOffset>
+            </wp:positionH>
+            <wp:positionV relativeFrom="paragraph">
+              <wp:posOffset>-658495</wp:posOffset>
+            </wp:positionV>
+            <wp:extent cx="3383280" cy="729615"/>
+            <wp:effectExtent l="0" t="0" r="0" b="0"/>
+            <wp:wrapNone/>
+            <wp:docPr id="4" name="Image 40" descr="Manitou Logo - PaintUP"/>
+            <wp:cNvGraphicFramePr>
+              <a:graphicFrameLocks xmlns:a="http://schemas.openxmlformats.org/drawingml/2006/main" noChangeAspect="1"/>
+            </wp:cNvGraphicFramePr>
+            <a:graphic xmlns:a="http://schemas.openxmlformats.org/drawingml/2006/main">
+              <a:graphicData uri="http://schemas.openxmlformats.org/drawingml/2006/picture">
+                <pic:pic xmlns:pic="http://schemas.openxmlformats.org/drawingml/2006/picture">
+                  <pic:nvPicPr>
+                    <pic:cNvPr id="4" name="Image 40" descr="Manitou Logo - PaintUP"/>
+                    <pic:cNvPicPr>
+                      <a:picLocks noChangeAspect="1" noChangeArrowheads="1"/>
+                    </pic:cNvPicPr>
+                  </pic:nvPicPr>
+                  <pic:blipFill>
+                    <a:blip r:embed="rId2"/>
+                    <a:stretch>
+                      <a:fillRect/>
+                    </a:stretch>
+                  </pic:blipFill>
+                  <pic:spPr bwMode="auto">
+                    <a:xfrm>
+                      <a:off x="0" y="0"/>
+                      <a:ext cx="3383280" cy="729615"/>
+                    </a:xfrm>
+                    <a:prstGeom prst="rect">
+                      <a:avLst/>
+                    </a:prstGeom>
+                  </pic:spPr>
+                </pic:pic>
+              </a:graphicData>
+            </a:graphic>
+          </wp:anchor>
+        </w:drawing>
         <mc:AlternateContent>
           <mc:Choice Requires="wps">
             <w:drawing>
-              <wp:anchor behindDoc="0" distT="0" distB="0" distL="114300" distR="114300" simplePos="0" locked="0" layoutInCell="1" allowOverlap="1" relativeHeight="45">
+              <wp:anchor behindDoc="0" distT="0" distB="0" distL="114300" distR="114300" simplePos="0" locked="0" layoutInCell="1" allowOverlap="1" relativeHeight="14">
+                <wp:simplePos x="0" y="0"/>
+                <wp:positionH relativeFrom="column">
+                  <wp:posOffset>-5527040</wp:posOffset>
+                </wp:positionH>
+                <wp:positionV relativeFrom="paragraph">
+                  <wp:posOffset>-435610</wp:posOffset>
+                </wp:positionV>
+                <wp:extent cx="6340475" cy="1811020"/>
+                <wp:effectExtent l="0" t="0" r="0" b="0"/>
+                <wp:wrapNone/>
+                <wp:docPr id="5" name=""/>
+                <a:graphic xmlns:a="http://schemas.openxmlformats.org/drawingml/2006/main">
+                  <a:graphicData uri="http://schemas.microsoft.com/office/word/2010/wordprocessingShape">
+                    <wps:wsp>
+                      <wps:cNvSpPr/>
+                      <wps:spPr>
+                        <a:xfrm>
+                          <a:off x="0" y="0"/>
+                          <a:ext cx="6339960" cy="1810440"/>
+                        </a:xfrm>
+                        <a:prstGeom prst="rect">
+                          <a:avLst/>
+                        </a:prstGeom>
+                        <a:solidFill>
+                          <a:srgbClr val="c00000"/>
+                        </a:solidFill>
+                        <a:ln>
+                          <a:noFill/>
+                        </a:ln>
+                      </wps:spPr>
+                      <wps:style>
+                        <a:lnRef idx="0"/>
+                        <a:fillRef idx="0"/>
+                        <a:effectRef idx="0"/>
+                        <a:fontRef idx="minor"/>
+                      </wps:style>
+                      <wps:bodyPr/>
+                    </wps:wsp>
+                  </a:graphicData>
+                </a:graphic>
+              </wp:anchor>
+            </w:drawing>
+          </mc:Choice>
+          <mc:Fallback>
+            <w:pict/>
+          </mc:Fallback>
+        </mc:AlternateContent>
+        <mc:AlternateContent>
+          <mc:Choice Requires="wps">
+            <w:drawing>
+              <wp:anchor behindDoc="0" distT="0" distB="0" distL="114300" distR="114300" simplePos="0" locked="0" layoutInCell="1" allowOverlap="1" relativeHeight="15">
+                <wp:simplePos x="0" y="0"/>
+                <wp:positionH relativeFrom="column">
+                  <wp:posOffset>-3003550</wp:posOffset>
+                </wp:positionH>
+                <wp:positionV relativeFrom="paragraph">
+                  <wp:posOffset>-2326005</wp:posOffset>
+                </wp:positionV>
+                <wp:extent cx="4243705" cy="1680210"/>
+                <wp:effectExtent l="0" t="0" r="0" b="0"/>
+                <wp:wrapNone/>
+                <wp:docPr id="6" name=""/>
+                <a:graphic xmlns:a="http://schemas.openxmlformats.org/drawingml/2006/main">
+                  <a:graphicData uri="http://schemas.microsoft.com/office/word/2010/wordprocessingShape">
+                    <wps:wsp>
+                      <wps:cNvSpPr/>
+                      <wps:spPr>
+                        <a:xfrm>
+                          <a:off x="0" y="0"/>
+                          <a:ext cx="4242960" cy="1679400"/>
+                        </a:xfrm>
+                        <a:prstGeom prst="rect">
+                          <a:avLst/>
+                        </a:prstGeom>
+                        <a:solidFill>
+                          <a:srgbClr val="4472c4"/>
+                        </a:solidFill>
+                        <a:ln w="12600">
+                          <a:solidFill>
+                            <a:srgbClr val="1f3763"/>
+                          </a:solidFill>
+                          <a:miter/>
+                        </a:ln>
+                      </wps:spPr>
+                      <wps:style>
+                        <a:lnRef idx="0"/>
+                        <a:fillRef idx="0"/>
+                        <a:effectRef idx="0"/>
+                        <a:fontRef idx="minor"/>
+                      </wps:style>
+                      <wps:bodyPr/>
+                    </wps:wsp>
+                  </a:graphicData>
+                </a:graphic>
+              </wp:anchor>
+            </w:drawing>
+          </mc:Choice>
+          <mc:Fallback>
+            <w:pict/>
+          </mc:Fallback>
+        </mc:AlternateContent>
+        <mc:AlternateContent>
+          <mc:Choice Requires="wps">
+            <w:drawing>
+              <wp:anchor behindDoc="0" distT="0" distB="0" distL="114300" distR="114300" simplePos="0" locked="0" layoutInCell="1" allowOverlap="1" relativeHeight="16">
+                <wp:simplePos x="0" y="0"/>
+                <wp:positionH relativeFrom="column">
+                  <wp:posOffset>-3621405</wp:posOffset>
+                </wp:positionH>
+                <wp:positionV relativeFrom="paragraph">
+                  <wp:posOffset>-467995</wp:posOffset>
+                </wp:positionV>
+                <wp:extent cx="6340475" cy="1811020"/>
+                <wp:effectExtent l="0" t="0" r="0" b="0"/>
+                <wp:wrapNone/>
+                <wp:docPr id="7" name=""/>
+                <a:graphic xmlns:a="http://schemas.openxmlformats.org/drawingml/2006/main">
+                  <a:graphicData uri="http://schemas.microsoft.com/office/word/2010/wordprocessingShape">
+                    <wps:wsp>
+                      <wps:cNvSpPr/>
+                      <wps:spPr>
+                        <a:xfrm>
+                          <a:off x="0" y="0"/>
+                          <a:ext cx="6339960" cy="1810440"/>
+                        </a:xfrm>
+                        <a:prstGeom prst="rect">
+                          <a:avLst/>
+                        </a:prstGeom>
+                        <a:solidFill>
+                          <a:srgbClr val="393737"/>
+                        </a:solidFill>
+                        <a:ln>
+                          <a:noFill/>
+                        </a:ln>
+                      </wps:spPr>
+                      <wps:style>
+                        <a:lnRef idx="0"/>
+                        <a:fillRef idx="0"/>
+                        <a:effectRef idx="0"/>
+                        <a:fontRef idx="minor"/>
+                      </wps:style>
+                      <wps:bodyPr/>
+                    </wps:wsp>
+                  </a:graphicData>
+                </a:graphic>
+              </wp:anchor>
+            </w:drawing>
+          </mc:Choice>
+          <mc:Fallback>
+            <w:pict/>
+          </mc:Fallback>
+        </mc:AlternateContent>
+        <mc:AlternateContent>
+          <mc:Choice Requires="wps">
+            <w:drawing>
+              <wp:anchor behindDoc="0" distT="0" distB="0" distL="114300" distR="114300" simplePos="0" locked="0" layoutInCell="1" allowOverlap="1" relativeHeight="17">
+                <wp:simplePos x="0" y="0"/>
+                <wp:positionH relativeFrom="column">
+                  <wp:posOffset>-704850</wp:posOffset>
+                </wp:positionH>
+                <wp:positionV relativeFrom="paragraph">
+                  <wp:posOffset>-2653030</wp:posOffset>
+                </wp:positionV>
+                <wp:extent cx="5161915" cy="1881505"/>
+                <wp:effectExtent l="0" t="0" r="0" b="0"/>
+                <wp:wrapNone/>
+                <wp:docPr id="8" name=""/>
+                <a:graphic xmlns:a="http://schemas.openxmlformats.org/drawingml/2006/main">
+                  <a:graphicData uri="http://schemas.microsoft.com/office/word/2010/wordprocessingShape">
+                    <wps:wsp>
+                      <wps:cNvSpPr/>
+                      <wps:spPr>
+                        <a:xfrm>
+                          <a:off x="0" y="0"/>
+                          <a:ext cx="5161320" cy="1881000"/>
+                        </a:xfrm>
+                        <a:prstGeom prst="rect">
+                          <a:avLst/>
+                        </a:prstGeom>
+                        <a:solidFill>
+                          <a:srgbClr val="ff1919"/>
+                        </a:solidFill>
+                        <a:ln>
+                          <a:noFill/>
+                        </a:ln>
+                      </wps:spPr>
+                      <wps:style>
+                        <a:lnRef idx="0"/>
+                        <a:fillRef idx="0"/>
+                        <a:effectRef idx="0"/>
+                        <a:fontRef idx="minor"/>
+                      </wps:style>
+                      <wps:bodyPr/>
+                    </wps:wsp>
+                  </a:graphicData>
+                </a:graphic>
+              </wp:anchor>
+            </w:drawing>
+          </mc:Choice>
+          <mc:Fallback>
+            <w:pict/>
+          </mc:Fallback>
+        </mc:AlternateContent>
+        <mc:AlternateContent>
+          <mc:Choice Requires="wps">
+            <w:drawing>
+              <wp:anchor behindDoc="0" distT="0" distB="0" distL="114300" distR="114300" simplePos="0" locked="0" layoutInCell="1" allowOverlap="1" relativeHeight="18">
+                <wp:simplePos x="0" y="0"/>
+                <wp:positionH relativeFrom="column">
+                  <wp:posOffset>-778510</wp:posOffset>
+                </wp:positionH>
+                <wp:positionV relativeFrom="paragraph">
+                  <wp:posOffset>-276860</wp:posOffset>
+                </wp:positionV>
+                <wp:extent cx="5817870" cy="1670050"/>
+                <wp:effectExtent l="0" t="0" r="0" b="0"/>
+                <wp:wrapNone/>
+                <wp:docPr id="9" name=""/>
+                <a:graphic xmlns:a="http://schemas.openxmlformats.org/drawingml/2006/main">
+                  <a:graphicData uri="http://schemas.microsoft.com/office/word/2010/wordprocessingShape">
+                    <wps:wsp>
+                      <wps:cNvSpPr/>
+                      <wps:spPr>
+                        <a:xfrm>
+                          <a:off x="0" y="0"/>
+                          <a:ext cx="5817240" cy="1669320"/>
+                        </a:xfrm>
+                        <a:prstGeom prst="rect">
+                          <a:avLst/>
+                        </a:prstGeom>
+                        <a:solidFill>
+                          <a:srgbClr val="c00000"/>
+                        </a:solidFill>
+                        <a:ln>
+                          <a:noFill/>
+                        </a:ln>
+                      </wps:spPr>
+                      <wps:style>
+                        <a:lnRef idx="0"/>
+                        <a:fillRef idx="0"/>
+                        <a:effectRef idx="0"/>
+                        <a:fontRef idx="minor"/>
+                      </wps:style>
+                      <wps:bodyPr/>
+                    </wps:wsp>
+                  </a:graphicData>
+                </a:graphic>
+              </wp:anchor>
+            </w:drawing>
+          </mc:Choice>
+          <mc:Fallback>
+            <w:pict/>
+          </mc:Fallback>
+        </mc:AlternateContent>
+      </w:r>
+    </w:p>
+    <w:p>
+      <w:pPr>
+        <w:pStyle w:val="Normal"/>
+        <w:rPr/>
+      </w:pPr>
+      <w:r>
+        <w:rPr/>
+      </w:r>
+    </w:p>
+    <w:p>
+      <w:pPr>
+        <w:pStyle w:val="Normal"/>
+        <w:rPr/>
+      </w:pPr>
+      <w:r>
+        <w:rPr/>
+      </w:r>
+    </w:p>
+    <w:p>
+      <w:pPr>
+        <w:pStyle w:val="Normal"/>
+        <w:rPr/>
+      </w:pPr>
+      <w:r>
+        <w:rPr/>
+      </w:r>
+    </w:p>
+    <w:p>
+      <w:pPr>
+        <w:pStyle w:val="Normal"/>
+        <w:rPr/>
+      </w:pPr>
+      <w:r>
+        <w:rPr/>
+      </w:r>
+    </w:p>
+    <w:p>
+      <w:pPr>
+        <w:pStyle w:val="Normal"/>
+        <w:rPr/>
+      </w:pPr>
+      <w:r>
+        <w:rPr/>
+        <mc:AlternateContent>
+          <mc:Choice Requires="wps">
+            <w:drawing>
+              <wp:anchor behindDoc="0" distT="0" distB="0" distL="114300" distR="114300" simplePos="0" locked="0" layoutInCell="1" allowOverlap="1" relativeHeight="20">
+                <wp:simplePos x="0" y="0"/>
+                <wp:positionH relativeFrom="column">
+                  <wp:posOffset>149225</wp:posOffset>
+                </wp:positionH>
+                <wp:positionV relativeFrom="paragraph">
+                  <wp:posOffset>6666230</wp:posOffset>
+                </wp:positionV>
+                <wp:extent cx="4662805" cy="1670050"/>
+                <wp:effectExtent l="0" t="0" r="0" b="0"/>
+                <wp:wrapNone/>
+                <wp:docPr id="10" name=""/>
+                <a:graphic xmlns:a="http://schemas.openxmlformats.org/drawingml/2006/main">
+                  <a:graphicData uri="http://schemas.microsoft.com/office/word/2010/wordprocessingShape">
+                    <wps:wsp>
+                      <wps:cNvSpPr/>
+                      <wps:spPr>
+                        <a:xfrm>
+                          <a:off x="0" y="0"/>
+                          <a:ext cx="4662000" cy="1669320"/>
+                        </a:xfrm>
+                        <a:prstGeom prst="rect">
+                          <a:avLst/>
+                        </a:prstGeom>
+                        <a:solidFill>
+                          <a:srgbClr val="c00000"/>
+                        </a:solidFill>
+                        <a:ln>
+                          <a:noFill/>
+                        </a:ln>
+                      </wps:spPr>
+                      <wps:style>
+                        <a:lnRef idx="0"/>
+                        <a:fillRef idx="0"/>
+                        <a:effectRef idx="0"/>
+                        <a:fontRef idx="minor"/>
+                      </wps:style>
+                      <wps:bodyPr/>
+                    </wps:wsp>
+                  </a:graphicData>
+                </a:graphic>
+              </wp:anchor>
+            </w:drawing>
+          </mc:Choice>
+          <mc:Fallback>
+            <w:pict/>
+          </mc:Fallback>
+        </mc:AlternateContent>
+        <mc:AlternateContent>
+          <mc:Choice Requires="wps">
+            <w:drawing>
+              <wp:anchor behindDoc="0" distT="0" distB="0" distL="114300" distR="114300" simplePos="0" locked="0" layoutInCell="1" allowOverlap="1" relativeHeight="21">
+                <wp:simplePos x="0" y="0"/>
+                <wp:positionH relativeFrom="column">
+                  <wp:posOffset>-1623060</wp:posOffset>
+                </wp:positionH>
+                <wp:positionV relativeFrom="paragraph">
+                  <wp:posOffset>6770370</wp:posOffset>
+                </wp:positionV>
+                <wp:extent cx="4662805" cy="1670050"/>
+                <wp:effectExtent l="0" t="0" r="0" b="0"/>
+                <wp:wrapNone/>
+                <wp:docPr id="11" name=""/>
+                <a:graphic xmlns:a="http://schemas.openxmlformats.org/drawingml/2006/main">
+                  <a:graphicData uri="http://schemas.microsoft.com/office/word/2010/wordprocessingShape">
+                    <wps:wsp>
+                      <wps:cNvSpPr/>
+                      <wps:spPr>
+                        <a:xfrm>
+                          <a:off x="0" y="0"/>
+                          <a:ext cx="4662000" cy="1669320"/>
+                        </a:xfrm>
+                        <a:prstGeom prst="rect">
+                          <a:avLst/>
+                        </a:prstGeom>
+                        <a:solidFill>
+                          <a:srgbClr val="393737"/>
+                        </a:solidFill>
+                        <a:ln>
+                          <a:noFill/>
+                        </a:ln>
+                      </wps:spPr>
+                      <wps:style>
+                        <a:lnRef idx="0"/>
+                        <a:fillRef idx="0"/>
+                        <a:effectRef idx="0"/>
+                        <a:fontRef idx="minor"/>
+                      </wps:style>
+                      <wps:bodyPr/>
+                    </wps:wsp>
+                  </a:graphicData>
+                </a:graphic>
+              </wp:anchor>
+            </w:drawing>
+          </mc:Choice>
+          <mc:Fallback>
+            <w:pict/>
+          </mc:Fallback>
+        </mc:AlternateContent>
+        <mc:AlternateContent>
+          <mc:Choice Requires="wps">
+            <w:drawing>
+              <wp:anchor behindDoc="0" distT="0" distB="0" distL="114300" distR="114300" simplePos="0" locked="0" layoutInCell="1" allowOverlap="1" relativeHeight="22">
+                <wp:simplePos x="0" y="0"/>
+                <wp:positionH relativeFrom="column">
+                  <wp:posOffset>-3350895</wp:posOffset>
+                </wp:positionH>
+                <wp:positionV relativeFrom="paragraph">
+                  <wp:posOffset>6917055</wp:posOffset>
+                </wp:positionV>
+                <wp:extent cx="4662805" cy="1670050"/>
+                <wp:effectExtent l="0" t="0" r="0" b="0"/>
+                <wp:wrapNone/>
+                <wp:docPr id="12" name=""/>
+                <a:graphic xmlns:a="http://schemas.openxmlformats.org/drawingml/2006/main">
+                  <a:graphicData uri="http://schemas.microsoft.com/office/word/2010/wordprocessingShape">
+                    <wps:wsp>
+                      <wps:cNvSpPr/>
+                      <wps:spPr>
+                        <a:xfrm>
+                          <a:off x="0" y="0"/>
+                          <a:ext cx="4662000" cy="1669320"/>
+                        </a:xfrm>
+                        <a:prstGeom prst="rect">
+                          <a:avLst/>
+                        </a:prstGeom>
+                        <a:solidFill>
+                          <a:srgbClr val="c00000"/>
+                        </a:solidFill>
+                        <a:ln>
+                          <a:noFill/>
+                        </a:ln>
+                      </wps:spPr>
+                      <wps:style>
+                        <a:lnRef idx="0"/>
+                        <a:fillRef idx="0"/>
+                        <a:effectRef idx="0"/>
+                        <a:fontRef idx="minor"/>
+                      </wps:style>
+                      <wps:bodyPr/>
+                    </wps:wsp>
+                  </a:graphicData>
+                </a:graphic>
+              </wp:anchor>
+            </w:drawing>
+          </mc:Choice>
+          <mc:Fallback>
+            <w:pict/>
+          </mc:Fallback>
+        </mc:AlternateContent>
+        <mc:AlternateContent>
+          <mc:Choice Requires="wps">
+            <w:drawing>
+              <wp:anchor behindDoc="0" distT="0" distB="0" distL="114300" distR="114300" simplePos="0" locked="0" layoutInCell="1" allowOverlap="1" relativeHeight="23">
+                <wp:simplePos x="0" y="0"/>
+                <wp:positionH relativeFrom="column">
+                  <wp:posOffset>2203450</wp:posOffset>
+                </wp:positionH>
+                <wp:positionV relativeFrom="paragraph">
+                  <wp:posOffset>6314440</wp:posOffset>
+                </wp:positionV>
+                <wp:extent cx="4700905" cy="1713865"/>
+                <wp:effectExtent l="0" t="0" r="0" b="0"/>
+                <wp:wrapNone/>
+                <wp:docPr id="13" name=""/>
+                <a:graphic xmlns:a="http://schemas.openxmlformats.org/drawingml/2006/main">
+                  <a:graphicData uri="http://schemas.microsoft.com/office/word/2010/wordprocessingShape">
+                    <wps:wsp>
+                      <wps:cNvSpPr/>
+                      <wps:spPr>
+                        <a:xfrm>
+                          <a:off x="0" y="0"/>
+                          <a:ext cx="4700160" cy="1713240"/>
+                        </a:xfrm>
+                        <a:prstGeom prst="rect">
+                          <a:avLst/>
+                        </a:prstGeom>
+                        <a:solidFill>
+                          <a:srgbClr val="393737"/>
+                        </a:solidFill>
+                        <a:ln>
+                          <a:noFill/>
+                        </a:ln>
+                      </wps:spPr>
+                      <wps:style>
+                        <a:lnRef idx="0"/>
+                        <a:fillRef idx="0"/>
+                        <a:effectRef idx="0"/>
+                        <a:fontRef idx="minor"/>
+                      </wps:style>
+                      <wps:bodyPr/>
+                    </wps:wsp>
+                  </a:graphicData>
+                </a:graphic>
+              </wp:anchor>
+            </w:drawing>
+          </mc:Choice>
+          <mc:Fallback>
+            <w:pict/>
+          </mc:Fallback>
+        </mc:AlternateContent>
+        <mc:AlternateContent>
+          <mc:Choice Requires="wps">
+            <w:drawing>
+              <wp:anchor behindDoc="0" distT="0" distB="0" distL="114300" distR="114300" simplePos="0" locked="0" layoutInCell="1" allowOverlap="1" relativeHeight="24">
+                <wp:simplePos x="0" y="0"/>
+                <wp:positionH relativeFrom="page">
+                  <wp:posOffset>3105150</wp:posOffset>
+                </wp:positionH>
+                <wp:positionV relativeFrom="paragraph">
+                  <wp:posOffset>2854960</wp:posOffset>
+                </wp:positionV>
+                <wp:extent cx="7026910" cy="3063875"/>
+                <wp:effectExtent l="0" t="0" r="0" b="0"/>
+                <wp:wrapNone/>
+                <wp:docPr id="14" name=""/>
+                <a:graphic xmlns:a="http://schemas.openxmlformats.org/drawingml/2006/main">
+                  <a:graphicData uri="http://schemas.microsoft.com/office/word/2010/wordprocessingShape">
+                    <wps:wsp>
+                      <wps:cNvSpPr/>
+                      <wps:spPr>
+                        <a:xfrm>
+                          <a:off x="0" y="0"/>
+                          <a:ext cx="7026120" cy="3063240"/>
+                        </a:xfrm>
+                        <a:prstGeom prst="rect">
+                          <a:avLst/>
+                        </a:prstGeom>
+                        <a:solidFill>
+                          <a:srgbClr val="585454"/>
+                        </a:solidFill>
+                        <a:ln>
+                          <a:noFill/>
+                        </a:ln>
+                      </wps:spPr>
+                      <wps:style>
+                        <a:lnRef idx="0"/>
+                        <a:fillRef idx="0"/>
+                        <a:effectRef idx="0"/>
+                        <a:fontRef idx="minor"/>
+                      </wps:style>
+                      <wps:bodyPr/>
+                    </wps:wsp>
+                  </a:graphicData>
+                </a:graphic>
+              </wp:anchor>
+            </w:drawing>
+          </mc:Choice>
+          <mc:Fallback>
+            <w:pict/>
+          </mc:Fallback>
+        </mc:AlternateContent>
+        <mc:AlternateContent>
+          <mc:Choice Requires="wps">
+            <w:drawing>
+              <wp:anchor behindDoc="0" distT="0" distB="0" distL="114300" distR="114300" simplePos="0" locked="0" layoutInCell="1" allowOverlap="1" relativeHeight="25">
+                <wp:simplePos x="0" y="0"/>
+                <wp:positionH relativeFrom="column">
+                  <wp:posOffset>4267835</wp:posOffset>
+                </wp:positionH>
+                <wp:positionV relativeFrom="paragraph">
+                  <wp:posOffset>6350635</wp:posOffset>
+                </wp:positionV>
+                <wp:extent cx="4662805" cy="1670050"/>
+                <wp:effectExtent l="0" t="0" r="0" b="0"/>
+                <wp:wrapNone/>
+                <wp:docPr id="15" name=""/>
+                <a:graphic xmlns:a="http://schemas.openxmlformats.org/drawingml/2006/main">
+                  <a:graphicData uri="http://schemas.microsoft.com/office/word/2010/wordprocessingShape">
+                    <wps:wsp>
+                      <wps:cNvSpPr/>
+                      <wps:spPr>
+                        <a:xfrm>
+                          <a:off x="0" y="0"/>
+                          <a:ext cx="4662000" cy="1669320"/>
+                        </a:xfrm>
+                        <a:prstGeom prst="rect">
+                          <a:avLst/>
+                        </a:prstGeom>
+                        <a:solidFill>
+                          <a:srgbClr val="c00000"/>
+                        </a:solidFill>
+                        <a:ln>
+                          <a:noFill/>
+                        </a:ln>
+                      </wps:spPr>
+                      <wps:style>
+                        <a:lnRef idx="0"/>
+                        <a:fillRef idx="0"/>
+                        <a:effectRef idx="0"/>
+                        <a:fontRef idx="minor"/>
+                      </wps:style>
+                      <wps:bodyPr/>
+                    </wps:wsp>
+                  </a:graphicData>
+                </a:graphic>
+              </wp:anchor>
+            </w:drawing>
+          </mc:Choice>
+          <mc:Fallback>
+            <w:pict/>
+          </mc:Fallback>
+        </mc:AlternateContent>
+        <mc:AlternateContent>
+          <mc:Choice Requires="wps">
+            <w:drawing>
+              <wp:anchor behindDoc="0" distT="0" distB="0" distL="114300" distR="114300" simplePos="0" locked="0" layoutInCell="1" allowOverlap="1" relativeHeight="26">
+                <wp:simplePos x="0" y="0"/>
+                <wp:positionH relativeFrom="column">
+                  <wp:posOffset>4300855</wp:posOffset>
+                </wp:positionH>
+                <wp:positionV relativeFrom="paragraph">
+                  <wp:posOffset>4174490</wp:posOffset>
+                </wp:positionV>
+                <wp:extent cx="4299585" cy="1845945"/>
+                <wp:effectExtent l="0" t="0" r="0" b="0"/>
+                <wp:wrapNone/>
+                <wp:docPr id="16" name=""/>
+                <a:graphic xmlns:a="http://schemas.openxmlformats.org/drawingml/2006/main">
+                  <a:graphicData uri="http://schemas.microsoft.com/office/word/2010/wordprocessingShape">
+                    <wps:wsp>
+                      <wps:cNvSpPr/>
+                      <wps:spPr>
+                        <a:xfrm>
+                          <a:off x="0" y="0"/>
+                          <a:ext cx="4299120" cy="1845360"/>
+                        </a:xfrm>
+                        <a:prstGeom prst="rect">
+                          <a:avLst/>
+                        </a:prstGeom>
+                        <a:solidFill>
+                          <a:srgbClr val="ff1919"/>
+                        </a:solidFill>
+                        <a:ln>
+                          <a:noFill/>
+                        </a:ln>
+                      </wps:spPr>
+                      <wps:style>
+                        <a:lnRef idx="0"/>
+                        <a:fillRef idx="0"/>
+                        <a:effectRef idx="0"/>
+                        <a:fontRef idx="minor"/>
+                      </wps:style>
+                      <wps:bodyPr/>
+                    </wps:wsp>
+                  </a:graphicData>
+                </a:graphic>
+              </wp:anchor>
+            </w:drawing>
+          </mc:Choice>
+          <mc:Fallback>
+            <w:pict/>
+          </mc:Fallback>
+        </mc:AlternateContent>
+      </w:r>
+    </w:p>
+    <w:p>
+      <w:pPr>
+        <w:pStyle w:val="Normal"/>
+        <w:rPr/>
+      </w:pPr>
+      <w:r>
+        <w:rPr/>
+      </w:r>
+    </w:p>
+    <w:p>
+      <w:pPr>
+        <w:pStyle w:val="Normal"/>
+        <w:rPr/>
+      </w:pPr>
+      <w:r>
+        <w:rPr/>
+      </w:r>
+    </w:p>
+    <w:p>
+      <w:pPr>
+        <w:pStyle w:val="Normal"/>
+        <w:rPr/>
+      </w:pPr>
+      <w:r>
+        <w:rPr/>
+      </w:r>
+    </w:p>
+    <w:p>
+      <w:pPr>
+        <w:pStyle w:val="Normal"/>
+        <w:rPr/>
+      </w:pPr>
+      <w:r>
+        <w:rPr/>
+      </w:r>
+    </w:p>
+    <w:p>
+      <w:pPr>
+        <w:pStyle w:val="Normal"/>
+        <w:rPr/>
+      </w:pPr>
+      <w:r>
+        <w:rPr/>
+      </w:r>
+    </w:p>
+    <w:p>
+      <w:pPr>
+        <w:pStyle w:val="Normal"/>
+        <w:rPr/>
+      </w:pPr>
+      <w:r>
+        <w:rPr/>
+      </w:r>
+    </w:p>
+    <w:p>
+      <w:pPr>
+        <w:pStyle w:val="Normal"/>
+        <w:rPr/>
+      </w:pPr>
+      <w:r>
+        <w:rPr/>
+      </w:r>
+    </w:p>
+    <w:p>
+      <w:pPr>
+        <w:pStyle w:val="Normal"/>
+        <w:rPr/>
+      </w:pPr>
+      <w:r>
+        <w:rPr/>
+        <mc:AlternateContent>
+          <mc:Choice Requires="wps">
+            <w:drawing>
+              <wp:anchor behindDoc="0" distT="0" distB="0" distL="0" distR="0" simplePos="0" locked="0" layoutInCell="1" allowOverlap="1" relativeHeight="9">
                 <wp:simplePos x="0" y="0"/>
                 <wp:positionH relativeFrom="column">
                   <wp:posOffset>-537210</wp:posOffset>
@@ -495,21 +1081,33 @@
                 <wp:positionV relativeFrom="paragraph">
                   <wp:posOffset>86360</wp:posOffset>
                 </wp:positionV>
-                <wp:extent cx="5349240" cy="2882900"/>
+                <wp:extent cx="5349875" cy="2883535"/>
                 <wp:effectExtent l="0" t="0" r="0" b="0"/>
                 <wp:wrapNone/>
-                <wp:docPr id="16" name=""/>
+                <wp:docPr id="17" name="Image2"/>
                 <a:graphic xmlns:a="http://schemas.openxmlformats.org/drawingml/2006/main">
                   <a:graphicData uri="http://schemas.microsoft.com/office/word/2010/wordprocessingShape">
                     <wps:wsp>
-                      <wps:cNvSpPr txBox="1"/>
+                      <wps:cNvSpPr/>
                       <wps:spPr>
                         <a:xfrm>
                           <a:off x="0" y="0"/>
-                          <a:ext cx="5349240" cy="2882900"/>
+                          <a:ext cx="5349240" cy="2882880"/>
                         </a:xfrm>
-                        <a:prstGeom prst="rect"/>
+                        <a:prstGeom prst="rect">
+                          <a:avLst/>
+                        </a:prstGeom>
+                        <a:noFill/>
+                        <a:ln>
+                          <a:noFill/>
+                        </a:ln>
                       </wps:spPr>
+                      <wps:style>
+                        <a:lnRef idx="0"/>
+                        <a:fillRef idx="0"/>
+                        <a:effectRef idx="0"/>
+                        <a:fontRef idx="minor"/>
+                      </wps:style>
                       <wps:txbx>
                         <w:txbxContent>
                           <w:p>
@@ -543,7 +1141,7 @@
                           </w:p>
                         </w:txbxContent>
                       </wps:txbx>
-                      <wps:bodyPr anchor="t" lIns="91440" tIns="45720" rIns="91440" bIns="45720">
+                      <wps:bodyPr>
                         <a:noAutofit/>
                       </wps:bodyPr>
                     </wps:wsp>
@@ -554,7 +1152,10 @@
           </mc:Choice>
           <mc:Fallback>
             <w:pict>
-              <v:rect stroked="f" strokeweight="0pt" style="position:absolute;rotation:0;width:421.2pt;height:227pt;mso-wrap-distance-left:9pt;mso-wrap-distance-right:9pt;mso-wrap-distance-top:0pt;mso-wrap-distance-bottom:0pt;margin-top:6.8pt;mso-position-vertical-relative:text;margin-left:-42.3pt;mso-position-horizontal-relative:text">
+              <v:rect id="shape_0" ID="Image2" stroked="f" style="position:absolute;margin-left:-42.3pt;margin-top:6.8pt;width:421.15pt;height:226.95pt">
+                <w10:wrap type="square"/>
+                <v:fill o:detectmouseclick="t" on="false"/>
+                <v:stroke color="#3465a4" joinstyle="round" endcap="flat"/>
                 <v:textbox>
                   <w:txbxContent>
                     <w:p>
@@ -692,7 +1293,7 @@
       <w:r>
         <w:rPr/>
         <w:drawing>
-          <wp:anchor behindDoc="0" distT="0" distB="0" distL="0" distR="0" simplePos="0" locked="0" layoutInCell="1" allowOverlap="1" relativeHeight="50">
+          <wp:anchor behindDoc="0" distT="0" distB="0" distL="0" distR="0" simplePos="0" locked="0" layoutInCell="1" allowOverlap="1" relativeHeight="12">
             <wp:simplePos x="0" y="0"/>
             <wp:positionH relativeFrom="column">
               <wp:posOffset>-697230</wp:posOffset>
@@ -703,7 +1304,7 @@
             <wp:extent cx="2117725" cy="681990"/>
             <wp:effectExtent l="0" t="0" r="0" b="0"/>
             <wp:wrapNone/>
-            <wp:docPr id="17" name="Image 38" descr="Une image contenant texte&#10;&#10;Description générée automatiquement"/>
+            <wp:docPr id="19" name="Image 38" descr="Une image contenant texte&#10;&#10;Description générée automatiquement"/>
             <wp:cNvGraphicFramePr>
               <a:graphicFrameLocks xmlns:a="http://schemas.openxmlformats.org/drawingml/2006/main" noChangeAspect="1"/>
             </wp:cNvGraphicFramePr>
@@ -711,7 +1312,7 @@
               <a:graphicData uri="http://schemas.openxmlformats.org/drawingml/2006/picture">
                 <pic:pic xmlns:pic="http://schemas.openxmlformats.org/drawingml/2006/picture">
                   <pic:nvPicPr>
-                    <pic:cNvPr id="17" name="Image 38" descr="Une image contenant texte&#10;&#10;Description générée automatiquement"/>
+                    <pic:cNvPr id="19" name="Image 38" descr="Une image contenant texte&#10;&#10;Description générée automatiquement"/>
                     <pic:cNvPicPr>
                       <a:picLocks noChangeAspect="1" noChangeArrowheads="1"/>
                     </pic:cNvPicPr>
@@ -786,6 +1387,7 @@
             <w:rPr>
               <w:webHidden/>
               <w:rStyle w:val="Sautdindex"/>
+              <w:vanish w:val="false"/>
             </w:rPr>
             <w:instrText> TOC \z \o "1-3" \u \h</w:instrText>
           </w:r>
@@ -793,17 +1395,11 @@
             <w:rPr>
               <w:webHidden/>
               <w:rStyle w:val="Sautdindex"/>
+              <w:vanish w:val="false"/>
             </w:rPr>
             <w:fldChar w:fldCharType="separate"/>
           </w:r>
           <w:hyperlink w:anchor="_Toc129090451">
-            <w:r>
-              <w:rPr>
-                <w:webHidden/>
-                <w:rStyle w:val="Sautdindex"/>
-              </w:rPr>
-              <w:t>Qu’est-ce que PhpMyAdmin ?</w:t>
-            </w:r>
             <w:r>
               <w:rPr>
                 <w:webHidden/>
@@ -824,9 +1420,11 @@
             </w:r>
             <w:r>
               <w:rPr>
+                <w:webHidden/>
                 <w:rStyle w:val="Sautdindex"/>
                 <w:vanish w:val="false"/>
               </w:rPr>
+              <w:t>Qu’est-ce que PhpMyAdmin ?</w:t>
               <w:tab/>
               <w:t>4</w:t>
             </w:r>
@@ -854,13 +1452,6 @@
             <w:r>
               <w:rPr>
                 <w:webHidden/>
-                <w:rStyle w:val="Sautdindex"/>
-              </w:rPr>
-              <w:t>Pourquoi avoir favorisé PhpMyAdmin face à sa concurrence ?</w:t>
-            </w:r>
-            <w:r>
-              <w:rPr>
-                <w:webHidden/>
               </w:rPr>
               <w:fldChar w:fldCharType="begin"/>
             </w:r>
@@ -878,9 +1469,11 @@
             </w:r>
             <w:r>
               <w:rPr>
+                <w:webHidden/>
                 <w:rStyle w:val="Sautdindex"/>
                 <w:vanish w:val="false"/>
               </w:rPr>
+              <w:t>Pourquoi avoir favorisé PhpMyAdmin face à sa concurrence ?</w:t>
               <w:tab/>
               <w:t>4</w:t>
             </w:r>
@@ -908,13 +1501,6 @@
             <w:r>
               <w:rPr>
                 <w:webHidden/>
-                <w:rStyle w:val="Sautdindex"/>
-              </w:rPr>
-              <w:t>Installation de PhpMyAdmin</w:t>
-            </w:r>
-            <w:r>
-              <w:rPr>
-                <w:webHidden/>
               </w:rPr>
               <w:fldChar w:fldCharType="begin"/>
             </w:r>
@@ -932,9 +1518,11 @@
             </w:r>
             <w:r>
               <w:rPr>
+                <w:webHidden/>
                 <w:rStyle w:val="Sautdindex"/>
                 <w:vanish w:val="false"/>
               </w:rPr>
+              <w:t>Installation de PhpMyAdmin</w:t>
               <w:tab/>
               <w:t>4</w:t>
             </w:r>
@@ -962,13 +1550,6 @@
             <w:r>
               <w:rPr>
                 <w:webHidden/>
-                <w:rStyle w:val="Sautdindex"/>
-              </w:rPr>
-              <w:t>Utilisation de PhpMyAdmin</w:t>
-            </w:r>
-            <w:r>
-              <w:rPr>
-                <w:webHidden/>
               </w:rPr>
               <w:fldChar w:fldCharType="begin"/>
             </w:r>
@@ -986,9 +1567,11 @@
             </w:r>
             <w:r>
               <w:rPr>
+                <w:webHidden/>
                 <w:rStyle w:val="Sautdindex"/>
                 <w:vanish w:val="false"/>
               </w:rPr>
+              <w:t>Utilisation de PhpMyAdmin</w:t>
               <w:tab/>
               <w:t>4</w:t>
             </w:r>
@@ -1016,13 +1599,6 @@
             <w:r>
               <w:rPr>
                 <w:webHidden/>
-                <w:rStyle w:val="Sautdindex"/>
-              </w:rPr>
-              <w:t>Problèmes rencontrés</w:t>
-            </w:r>
-            <w:r>
-              <w:rPr>
-                <w:webHidden/>
               </w:rPr>
               <w:fldChar w:fldCharType="begin"/>
             </w:r>
@@ -1040,9 +1616,11 @@
             </w:r>
             <w:r>
               <w:rPr>
+                <w:webHidden/>
                 <w:rStyle w:val="Sautdindex"/>
                 <w:vanish w:val="false"/>
               </w:rPr>
+              <w:t>Problèmes rencontrés</w:t>
               <w:tab/>
               <w:t>5</w:t>
             </w:r>
@@ -1621,7 +2199,7 @@
           <wp:inline distT="0" distB="0" distL="0" distR="0">
             <wp:extent cx="5724525" cy="3009900"/>
             <wp:effectExtent l="0" t="0" r="0" b="0"/>
-            <wp:docPr id="18" name="Image 1" descr="C:\Users\loup.sonneville\Documents\GitHub\SN2_SFL4Manitou_23\Loup SONNEVILLE\captures d'écran\phpmyadmin\logo-phpmyadmin-1024x538.png"/>
+            <wp:docPr id="20" name="Image 1" descr="C:\Users\loup.sonneville\Documents\GitHub\SN2_SFL4Manitou_23\Loup SONNEVILLE\captures d'écran\phpmyadmin\logo-phpmyadmin-1024x538.png"/>
             <wp:cNvGraphicFramePr>
               <a:graphicFrameLocks xmlns:a="http://schemas.openxmlformats.org/drawingml/2006/main" noChangeAspect="1"/>
             </wp:cNvGraphicFramePr>
@@ -1629,7 +2207,7 @@
               <a:graphicData uri="http://schemas.openxmlformats.org/drawingml/2006/picture">
                 <pic:pic xmlns:pic="http://schemas.openxmlformats.org/drawingml/2006/picture">
                   <pic:nvPicPr>
-                    <pic:cNvPr id="18" name="Image 1" descr="C:\Users\loup.sonneville\Documents\GitHub\SN2_SFL4Manitou_23\Loup SONNEVILLE\captures d'écran\phpmyadmin\logo-phpmyadmin-1024x538.png"/>
+                    <pic:cNvPr id="20" name="Image 1" descr="C:\Users\loup.sonneville\Documents\GitHub\SN2_SFL4Manitou_23\Loup SONNEVILLE\captures d'écran\phpmyadmin\logo-phpmyadmin-1024x538.png"/>
                     <pic:cNvPicPr>
                       <a:picLocks noChangeAspect="1" noChangeArrowheads="1"/>
                     </pic:cNvPicPr>
@@ -1756,7 +2334,7 @@
           <wp:inline distT="0" distB="0" distL="0" distR="0">
             <wp:extent cx="5727700" cy="3881755"/>
             <wp:effectExtent l="0" t="0" r="0" b="0"/>
-            <wp:docPr id="19" name="Image 2" descr="C:\Users\loup.sonneville\Documents\GitHub\SN2_SFL4Manitou_23\Loup SONNEVILLE\captures d'écran\captures d'écran LAMP\phpmyadmin_config.png"/>
+            <wp:docPr id="21" name="Image 2" descr="C:\Users\loup.sonneville\Documents\GitHub\SN2_SFL4Manitou_23\Loup SONNEVILLE\captures d'écran\captures d'écran LAMP\phpmyadmin_config.png"/>
             <wp:cNvGraphicFramePr>
               <a:graphicFrameLocks xmlns:a="http://schemas.openxmlformats.org/drawingml/2006/main" noChangeAspect="1"/>
             </wp:cNvGraphicFramePr>
@@ -1764,7 +2342,7 @@
               <a:graphicData uri="http://schemas.openxmlformats.org/drawingml/2006/picture">
                 <pic:pic xmlns:pic="http://schemas.openxmlformats.org/drawingml/2006/picture">
                   <pic:nvPicPr>
-                    <pic:cNvPr id="19" name="Image 2" descr="C:\Users\loup.sonneville\Documents\GitHub\SN2_SFL4Manitou_23\Loup SONNEVILLE\captures d'écran\captures d'écran LAMP\phpmyadmin_config.png"/>
+                    <pic:cNvPr id="21" name="Image 2" descr="C:\Users\loup.sonneville\Documents\GitHub\SN2_SFL4Manitou_23\Loup SONNEVILLE\captures d'écran\captures d'écran LAMP\phpmyadmin_config.png"/>
                     <pic:cNvPicPr>
                       <a:picLocks noChangeAspect="1" noChangeArrowheads="1"/>
                     </pic:cNvPicPr>
@@ -1882,25 +2460,17 @@
       </w:pPr>
       <w:r>
         <w:rPr/>
-        <w:t xml:space="preserve">pour se faire, cliquer sur l’onglet </w:t>
-      </w:r>
-      <w:r>
-        <w:rPr/>
-        <w:t>de la page, puis, sur la section « choisir un fichier »</w:t>
-      </w:r>
-    </w:p>
-    <w:p>
-      <w:pPr>
-        <w:pStyle w:val="Normal"/>
-        <w:rPr/>
-      </w:pPr>
-      <w:r>
-        <w:rPr/>
-        <w:t xml:space="preserve">Cliquer sur le long bouton gris présent dans la section, cela ouvrira votre explorateur de fichier de l’ordinateur, il ne faudra plus que sélectionner </w:t>
-      </w:r>
-      <w:r>
-        <w:rPr/>
-        <w:t xml:space="preserve">votre script .SQL </w:t>
+        <w:t>pour se faire, cliquer sur l’onglet de la page, puis, sur la section « choisir un fichier »</w:t>
+      </w:r>
+    </w:p>
+    <w:p>
+      <w:pPr>
+        <w:pStyle w:val="Normal"/>
+        <w:rPr/>
+      </w:pPr>
+      <w:r>
+        <w:rPr/>
+        <w:t xml:space="preserve">Cliquer sur le long bouton gris présent dans la section, cela ouvrira votre explorateur de fichier de l’ordinateur, il ne faudra plus que sélectionner votre script .SQL </w:t>
       </w:r>
     </w:p>
     <w:p>
@@ -1920,7 +2490,62 @@
       </w:pPr>
       <w:r>
         <w:rPr/>
-        <w:t>EXPORT : permet de convertir une BDD en un fichier .sql c’est ce type de fichier qui sert à l’import de base de données.</w:t>
+        <w:t xml:space="preserve">EXPORT : permet de convertir une BDD en un fichier .sql c’est ce type de fichier </w:t>
+      </w:r>
+      <w:r>
+        <w:drawing>
+          <wp:anchor behindDoc="0" distT="0" distB="0" distL="0" distR="0" simplePos="0" locked="0" layoutInCell="1" allowOverlap="1" relativeHeight="65">
+            <wp:simplePos x="0" y="0"/>
+            <wp:positionH relativeFrom="column">
+              <wp:posOffset>0</wp:posOffset>
+            </wp:positionH>
+            <wp:positionV relativeFrom="paragraph">
+              <wp:posOffset>408940</wp:posOffset>
+            </wp:positionV>
+            <wp:extent cx="5731510" cy="2455545"/>
+            <wp:effectExtent l="0" t="0" r="0" b="0"/>
+            <wp:wrapSquare wrapText="largest"/>
+            <wp:docPr id="22" name="Image3" descr=""/>
+            <wp:cNvGraphicFramePr>
+              <a:graphicFrameLocks xmlns:a="http://schemas.openxmlformats.org/drawingml/2006/main" noChangeAspect="1"/>
+            </wp:cNvGraphicFramePr>
+            <a:graphic xmlns:a="http://schemas.openxmlformats.org/drawingml/2006/main">
+              <a:graphicData uri="http://schemas.openxmlformats.org/drawingml/2006/picture">
+                <pic:pic xmlns:pic="http://schemas.openxmlformats.org/drawingml/2006/picture">
+                  <pic:nvPicPr>
+                    <pic:cNvPr id="22" name="Image3" descr=""/>
+                    <pic:cNvPicPr>
+                      <a:picLocks noChangeAspect="1" noChangeArrowheads="1"/>
+                    </pic:cNvPicPr>
+                  </pic:nvPicPr>
+                  <pic:blipFill>
+                    <a:blip r:embed="rId6"/>
+                    <a:stretch>
+                      <a:fillRect/>
+                    </a:stretch>
+                  </pic:blipFill>
+                  <pic:spPr bwMode="auto">
+                    <a:xfrm>
+                      <a:off x="0" y="0"/>
+                      <a:ext cx="5731510" cy="2455545"/>
+                    </a:xfrm>
+                    <a:prstGeom prst="rect">
+                      <a:avLst/>
+                    </a:prstGeom>
+                  </pic:spPr>
+                </pic:pic>
+              </a:graphicData>
+            </a:graphic>
+          </wp:anchor>
+        </w:drawing>
+      </w:r>
+      <w:r>
+        <w:rPr/>
+        <w:t>q</w:t>
+      </w:r>
+      <w:r>
+        <w:rPr/>
+        <w:t>ui sert à l’import de base de données.</w:t>
       </w:r>
     </w:p>
     <w:p>
@@ -1950,6 +2575,7 @@
       </w:pPr>
       <w:r>
         <w:rPr/>
+        <w:t>J’en oublie le plus important, le tableau de bord qui vous donne un aperçue des bases de données crées sur votre machine ainsi que les différentes tables de chacune de ces bases.</w:t>
       </w:r>
     </w:p>
     <w:p>
@@ -2057,7 +2683,7 @@
       </w:r>
     </w:p>
     <w:sectPr>
-      <w:footerReference w:type="default" r:id="rId6"/>
+      <w:footerReference w:type="default" r:id="rId7"/>
       <w:type w:val="nextPage"/>
       <w:pgSz w:w="11906" w:h="16838"/>
       <w:pgMar w:left="1440" w:right="1440" w:header="0" w:top="1440" w:footer="720" w:bottom="1440" w:gutter="0"/>
@@ -2089,40 +2715,10 @@
     </w:pPr>
     <w:r>
       <w:rPr/>
-      <w:pict>
-        <v:shape id="shape_0" ID="Forme libre : forme 68" fillcolor="#c00000" stroked="f" style="position:absolute;margin-left:-28pt;margin-top:111.4pt;width:367.1pt;height:131.45pt">
-          <w10:wrap type="none"/>
-          <v:fill o:detectmouseclick="t" type="solid" color2="#3fffff"/>
-          <v:stroke color="#3465a4" joinstyle="round" endcap="flat"/>
-        </v:shape>
-      </w:pict>
-      <w:pict>
-        <v:shape id="shape_0" ID="Forme libre : forme 70" fillcolor="#393737" stroked="f" style="position:absolute;margin-left:-145.15pt;margin-top:90.75pt;width:367.1pt;height:131.45pt">
-          <w10:wrap type="none"/>
-          <v:fill o:detectmouseclick="t" type="solid" color2="#c6c8c8"/>
-          <v:stroke color="#3465a4" joinstyle="round" endcap="flat"/>
-        </v:shape>
-      </w:pict>
-      <w:pict>
-        <v:shape id="shape_0" ID="Forme libre : forme 69" fillcolor="#c00000" stroked="f" style="position:absolute;margin-left:171.6pt;margin-top:104.5pt;width:367.1pt;height:131.45pt;mso-position-horizontal-relative:page">
-          <w10:wrap type="none"/>
-          <v:fill o:detectmouseclick="t" type="solid" color2="#3fffff"/>
-          <v:stroke color="#3465a4" joinstyle="round" endcap="flat"/>
-        </v:shape>
-      </w:pict>
-      <w:pict>
-        <v:shape id="shape_0" ID="Forme libre : forme 67" fillcolor="#393737" stroked="f" style="position:absolute;margin-left:217.35pt;margin-top:77.85pt;width:367.1pt;height:131.45pt">
-          <w10:wrap type="none"/>
-          <v:fill o:detectmouseclick="t" type="solid" color2="#c6c8c8"/>
-          <v:stroke color="#3465a4" joinstyle="round" endcap="flat"/>
-        </v:shape>
-      </w:pict>
-    </w:r>
-    <w:r>
       <mc:AlternateContent>
         <mc:Choice Requires="wps">
           <w:drawing>
-            <wp:anchor behindDoc="1" distT="0" distB="0" distL="114300" distR="114300" simplePos="0" locked="0" layoutInCell="1" allowOverlap="1" relativeHeight="35">
+            <wp:anchor behindDoc="1" distT="0" distB="0" distL="0" distR="0" simplePos="0" locked="0" layoutInCell="1" allowOverlap="1" relativeHeight="8">
               <wp:simplePos x="0" y="0"/>
               <wp:positionH relativeFrom="column">
                 <wp:posOffset>2361565</wp:posOffset>
@@ -2130,21 +2726,33 @@
               <wp:positionV relativeFrom="paragraph">
                 <wp:posOffset>47625</wp:posOffset>
               </wp:positionV>
-              <wp:extent cx="960120" cy="320040"/>
+              <wp:extent cx="960755" cy="320675"/>
               <wp:effectExtent l="0" t="0" r="0" b="0"/>
               <wp:wrapNone/>
-              <wp:docPr id="24" name=""/>
+              <wp:docPr id="23" name="Image3"/>
               <a:graphic xmlns:a="http://schemas.openxmlformats.org/drawingml/2006/main">
                 <a:graphicData uri="http://schemas.microsoft.com/office/word/2010/wordprocessingShape">
                   <wps:wsp>
-                    <wps:cNvSpPr txBox="1"/>
+                    <wps:cNvSpPr/>
                     <wps:spPr>
                       <a:xfrm>
                         <a:off x="0" y="0"/>
                         <a:ext cx="960120" cy="320040"/>
                       </a:xfrm>
-                      <a:prstGeom prst="rect"/>
+                      <a:prstGeom prst="rect">
+                        <a:avLst/>
+                      </a:prstGeom>
+                      <a:noFill/>
+                      <a:ln>
+                        <a:noFill/>
+                      </a:ln>
                     </wps:spPr>
+                    <wps:style>
+                      <a:lnRef idx="0"/>
+                      <a:fillRef idx="0"/>
+                      <a:effectRef idx="0"/>
+                      <a:fontRef idx="minor"/>
+                    </wps:style>
                     <wps:txbx>
                       <w:txbxContent>
                         <w:p>
@@ -2193,7 +2801,7 @@
                               <w:szCs w:val="28"/>
                               <w:bCs/>
                             </w:rPr>
-                            <w:t>4</w:t>
+                            <w:t>7</w:t>
                           </w:r>
                           <w:r>
                             <w:rPr>
@@ -2256,7 +2864,7 @@
                               <w:szCs w:val="28"/>
                               <w:bCs/>
                             </w:rPr>
-                            <w:t>6</w:t>
+                            <w:t>7</w:t>
                           </w:r>
                           <w:r>
                             <w:rPr>
@@ -2280,7 +2888,7 @@
                         </w:p>
                       </w:txbxContent>
                     </wps:txbx>
-                    <wps:bodyPr anchor="t" lIns="91440" tIns="45720" rIns="91440" bIns="45720">
+                    <wps:bodyPr>
                       <a:noAutofit/>
                     </wps:bodyPr>
                   </wps:wsp>
@@ -2291,7 +2899,10 @@
         </mc:Choice>
         <mc:Fallback>
           <w:pict>
-            <v:rect stroked="f" strokeweight="0pt" style="position:absolute;rotation:0;width:75.6pt;height:25.2pt;mso-wrap-distance-left:9pt;mso-wrap-distance-right:9pt;mso-wrap-distance-top:0pt;mso-wrap-distance-bottom:0pt;margin-top:3.75pt;mso-position-vertical-relative:text;margin-left:185.95pt;mso-position-horizontal-relative:text">
+            <v:rect id="shape_0" ID="Image3" stroked="f" style="position:absolute;margin-left:185.95pt;margin-top:3.75pt;width:75.55pt;height:25.15pt">
+              <w10:wrap type="square"/>
+              <v:fill o:detectmouseclick="t" on="false"/>
+              <v:stroke color="#3465a4" joinstyle="round" endcap="flat"/>
               <v:textbox>
                 <w:txbxContent>
                   <w:p>
@@ -2340,7 +2951,7 @@
                         <w:szCs w:val="28"/>
                         <w:bCs/>
                       </w:rPr>
-                      <w:t>4</w:t>
+                      <w:t>7</w:t>
                     </w:r>
                     <w:r>
                       <w:rPr>
@@ -2403,7 +3014,7 @@
                         <w:szCs w:val="28"/>
                         <w:bCs/>
                       </w:rPr>
-                      <w:t>6</w:t>
+                      <w:t>7</w:t>
                     </w:r>
                     <w:r>
                       <w:rPr>
@@ -2429,6 +3040,210 @@
               </v:textbox>
             </v:rect>
           </w:pict>
+        </mc:Fallback>
+      </mc:AlternateContent>
+      <mc:AlternateContent>
+        <mc:Choice Requires="wps">
+          <w:drawing>
+            <wp:anchor behindDoc="1" distT="0" distB="0" distL="114300" distR="114300" simplePos="0" locked="0" layoutInCell="1" allowOverlap="1" relativeHeight="36">
+              <wp:simplePos x="0" y="0"/>
+              <wp:positionH relativeFrom="column">
+                <wp:posOffset>-354965</wp:posOffset>
+              </wp:positionH>
+              <wp:positionV relativeFrom="paragraph">
+                <wp:posOffset>1414780</wp:posOffset>
+              </wp:positionV>
+              <wp:extent cx="4662805" cy="1670050"/>
+              <wp:effectExtent l="0" t="0" r="0" b="0"/>
+              <wp:wrapNone/>
+              <wp:docPr id="25" name=""/>
+              <a:graphic xmlns:a="http://schemas.openxmlformats.org/drawingml/2006/main">
+                <a:graphicData uri="http://schemas.microsoft.com/office/word/2010/wordprocessingShape">
+                  <wps:wsp>
+                    <wps:cNvSpPr/>
+                    <wps:spPr>
+                      <a:xfrm>
+                        <a:off x="0" y="0"/>
+                        <a:ext cx="4662000" cy="1669320"/>
+                      </a:xfrm>
+                      <a:prstGeom prst="rect">
+                        <a:avLst/>
+                      </a:prstGeom>
+                      <a:solidFill>
+                        <a:srgbClr val="c00000"/>
+                      </a:solidFill>
+                      <a:ln>
+                        <a:noFill/>
+                      </a:ln>
+                    </wps:spPr>
+                    <wps:style>
+                      <a:lnRef idx="0"/>
+                      <a:fillRef idx="0"/>
+                      <a:effectRef idx="0"/>
+                      <a:fontRef idx="minor"/>
+                    </wps:style>
+                    <wps:bodyPr/>
+                  </wps:wsp>
+                </a:graphicData>
+              </a:graphic>
+            </wp:anchor>
+          </w:drawing>
+        </mc:Choice>
+        <mc:Fallback>
+          <w:pict/>
+        </mc:Fallback>
+      </mc:AlternateContent>
+      <mc:AlternateContent>
+        <mc:Choice Requires="wps">
+          <w:drawing>
+            <wp:anchor behindDoc="1" distT="0" distB="0" distL="114300" distR="114300" simplePos="0" locked="0" layoutInCell="1" allowOverlap="1" relativeHeight="43">
+              <wp:simplePos x="0" y="0"/>
+              <wp:positionH relativeFrom="column">
+                <wp:posOffset>-1842770</wp:posOffset>
+              </wp:positionH>
+              <wp:positionV relativeFrom="paragraph">
+                <wp:posOffset>1152525</wp:posOffset>
+              </wp:positionV>
+              <wp:extent cx="4662805" cy="1670050"/>
+              <wp:effectExtent l="0" t="0" r="0" b="0"/>
+              <wp:wrapNone/>
+              <wp:docPr id="26" name=""/>
+              <a:graphic xmlns:a="http://schemas.openxmlformats.org/drawingml/2006/main">
+                <a:graphicData uri="http://schemas.microsoft.com/office/word/2010/wordprocessingShape">
+                  <wps:wsp>
+                    <wps:cNvSpPr/>
+                    <wps:spPr>
+                      <a:xfrm>
+                        <a:off x="0" y="0"/>
+                        <a:ext cx="4662000" cy="1669320"/>
+                      </a:xfrm>
+                      <a:prstGeom prst="rect">
+                        <a:avLst/>
+                      </a:prstGeom>
+                      <a:solidFill>
+                        <a:srgbClr val="393737"/>
+                      </a:solidFill>
+                      <a:ln>
+                        <a:noFill/>
+                      </a:ln>
+                    </wps:spPr>
+                    <wps:style>
+                      <a:lnRef idx="0"/>
+                      <a:fillRef idx="0"/>
+                      <a:effectRef idx="0"/>
+                      <a:fontRef idx="minor"/>
+                    </wps:style>
+                    <wps:bodyPr/>
+                  </wps:wsp>
+                </a:graphicData>
+              </a:graphic>
+            </wp:anchor>
+          </w:drawing>
+        </mc:Choice>
+        <mc:Fallback>
+          <w:pict/>
+        </mc:Fallback>
+      </mc:AlternateContent>
+      <mc:AlternateContent>
+        <mc:Choice Requires="wps">
+          <w:drawing>
+            <wp:anchor behindDoc="1" distT="0" distB="0" distL="114300" distR="114300" simplePos="0" locked="0" layoutInCell="1" allowOverlap="1" relativeHeight="50">
+              <wp:simplePos x="0" y="0"/>
+              <wp:positionH relativeFrom="page">
+                <wp:posOffset>2179320</wp:posOffset>
+              </wp:positionH>
+              <wp:positionV relativeFrom="paragraph">
+                <wp:posOffset>1327150</wp:posOffset>
+              </wp:positionV>
+              <wp:extent cx="4662805" cy="1670050"/>
+              <wp:effectExtent l="0" t="0" r="0" b="0"/>
+              <wp:wrapNone/>
+              <wp:docPr id="27" name=""/>
+              <a:graphic xmlns:a="http://schemas.openxmlformats.org/drawingml/2006/main">
+                <a:graphicData uri="http://schemas.microsoft.com/office/word/2010/wordprocessingShape">
+                  <wps:wsp>
+                    <wps:cNvSpPr/>
+                    <wps:spPr>
+                      <a:xfrm>
+                        <a:off x="0" y="0"/>
+                        <a:ext cx="4662000" cy="1669320"/>
+                      </a:xfrm>
+                      <a:prstGeom prst="rect">
+                        <a:avLst/>
+                      </a:prstGeom>
+                      <a:solidFill>
+                        <a:srgbClr val="c00000"/>
+                      </a:solidFill>
+                      <a:ln>
+                        <a:noFill/>
+                      </a:ln>
+                    </wps:spPr>
+                    <wps:style>
+                      <a:lnRef idx="0"/>
+                      <a:fillRef idx="0"/>
+                      <a:effectRef idx="0"/>
+                      <a:fontRef idx="minor"/>
+                    </wps:style>
+                    <wps:bodyPr/>
+                  </wps:wsp>
+                </a:graphicData>
+              </a:graphic>
+            </wp:anchor>
+          </w:drawing>
+        </mc:Choice>
+        <mc:Fallback>
+          <w:pict/>
+        </mc:Fallback>
+      </mc:AlternateContent>
+      <mc:AlternateContent>
+        <mc:Choice Requires="wps">
+          <w:drawing>
+            <wp:anchor behindDoc="1" distT="0" distB="0" distL="114300" distR="114300" simplePos="0" locked="0" layoutInCell="1" allowOverlap="1" relativeHeight="57">
+              <wp:simplePos x="0" y="0"/>
+              <wp:positionH relativeFrom="column">
+                <wp:posOffset>2760345</wp:posOffset>
+              </wp:positionH>
+              <wp:positionV relativeFrom="paragraph">
+                <wp:posOffset>988695</wp:posOffset>
+              </wp:positionV>
+              <wp:extent cx="4662805" cy="1670050"/>
+              <wp:effectExtent l="0" t="0" r="0" b="0"/>
+              <wp:wrapNone/>
+              <wp:docPr id="28" name=""/>
+              <a:graphic xmlns:a="http://schemas.openxmlformats.org/drawingml/2006/main">
+                <a:graphicData uri="http://schemas.microsoft.com/office/word/2010/wordprocessingShape">
+                  <wps:wsp>
+                    <wps:cNvSpPr/>
+                    <wps:spPr>
+                      <a:xfrm>
+                        <a:off x="0" y="0"/>
+                        <a:ext cx="4662000" cy="1669320"/>
+                      </a:xfrm>
+                      <a:prstGeom prst="rect">
+                        <a:avLst/>
+                      </a:prstGeom>
+                      <a:solidFill>
+                        <a:srgbClr val="393737"/>
+                      </a:solidFill>
+                      <a:ln>
+                        <a:noFill/>
+                      </a:ln>
+                    </wps:spPr>
+                    <wps:style>
+                      <a:lnRef idx="0"/>
+                      <a:fillRef idx="0"/>
+                      <a:effectRef idx="0"/>
+                      <a:fontRef idx="minor"/>
+                    </wps:style>
+                    <wps:bodyPr/>
+                  </wps:wsp>
+                </a:graphicData>
+              </a:graphic>
+            </wp:anchor>
+          </w:drawing>
+        </mc:Choice>
+        <mc:Fallback>
+          <w:pict/>
         </mc:Fallback>
       </mc:AlternateContent>
     </w:r>
@@ -2478,7 +3293,6 @@
     <w:rPrDefault>
       <w:rPr>
         <w:rFonts w:ascii="Calibri" w:hAnsi="Calibri" w:eastAsia="Calibri" w:cs="" w:asciiTheme="minorHAnsi" w:cstheme="minorBidi" w:eastAsiaTheme="minorHAnsi" w:hAnsiTheme="minorHAnsi"/>
-        <w:sz w:val="22"/>
         <w:szCs w:val="22"/>
         <w:lang w:val="fr-FR" w:eastAsia="en-US" w:bidi="ar-SA"/>
       </w:rPr>
@@ -2634,6 +3448,7 @@
     <w:rsid w:val="00b41a66"/>
     <w:pPr>
       <w:widowControl/>
+      <w:suppressAutoHyphens w:val="true"/>
       <w:bidi w:val="0"/>
       <w:spacing w:lineRule="auto" w:line="259" w:before="0" w:after="160"/>
       <w:jc w:val="left"/>
